--- a/BaseLine-Preprocessed-Checkoff2/check_off2_problems.docx
+++ b/BaseLine-Preprocessed-Checkoff2/check_off2_problems.docx
@@ -1,356 +1,252 @@
 
 <file path=word/document.xml><?xml version="1.0" encoding="utf-8"?>
-<w:document xmlns:mc="http://schemas.openxmlformats.org/markup-compatibility/2006" xmlns:o="urn:schemas-microsoft-com:office:office" xmlns:r="http://schemas.openxmlformats.org/officeDocument/2006/relationships" xmlns:m="http://schemas.openxmlformats.org/officeDocument/2006/math" xmlns:v="urn:schemas-microsoft-com:vml" xmlns:wp="http://schemas.openxmlformats.org/drawingml/2006/wordprocessingDrawing" xmlns:w10="urn:schemas-microsoft-com:office:word" xmlns:w="http://schemas.openxmlformats.org/wordprocessingml/2006/main" xmlns:wne="http://schemas.microsoft.com/office/word/2006/wordml" xmlns:sl="http://schemas.openxmlformats.org/schemaLibrary/2006/main" xmlns:a="http://schemas.openxmlformats.org/drawingml/2006/main" xmlns:pic="http://schemas.openxmlformats.org/drawingml/2006/picture" xmlns:c="http://schemas.openxmlformats.org/drawingml/2006/chart" xmlns:lc="http://schemas.openxmlformats.org/drawingml/2006/lockedCanvas" xmlns:dgm="http://schemas.openxmlformats.org/drawingml/2006/diagram" xmlns:wps="http://schemas.microsoft.com/office/word/2010/wordprocessingShape" xmlns:wpg="http://schemas.microsoft.com/office/word/2010/wordprocessingGroup" xmlns:w14="http://schemas.microsoft.com/office/word/2010/wordml" xmlns:w15="http://schemas.microsoft.com/office/word/2012/wordml">
+<w:document xmlns:wpc="http://schemas.microsoft.com/office/word/2010/wordprocessingCanvas" xmlns:cx="http://schemas.microsoft.com/office/drawing/2014/chartex" xmlns:cx1="http://schemas.microsoft.com/office/drawing/2015/9/8/chartex" xmlns:cx2="http://schemas.microsoft.com/office/drawing/2015/10/21/chartex" xmlns:cx3="http://schemas.microsoft.com/office/drawing/2016/5/9/chartex" xmlns:cx4="http://schemas.microsoft.com/office/drawing/2016/5/10/chartex" xmlns:cx5="http://schemas.microsoft.com/office/drawing/2016/5/11/chartex" xmlns:cx6="http://schemas.microsoft.com/office/drawing/2016/5/12/chartex" xmlns:cx7="http://schemas.microsoft.com/office/drawing/2016/5/13/chartex" xmlns:cx8="http://schemas.microsoft.com/office/drawing/2016/5/14/chartex" xmlns:mc="http://schemas.openxmlformats.org/markup-compatibility/2006" xmlns:aink="http://schemas.microsoft.com/office/drawing/2016/ink" xmlns:am3d="http://schemas.microsoft.com/office/drawing/2017/model3d" xmlns:o="urn:schemas-microsoft-com:office:office" xmlns:r="http://schemas.openxmlformats.org/officeDocument/2006/relationships" xmlns:m="http://schemas.openxmlformats.org/officeDocument/2006/math" xmlns:v="urn:schemas-microsoft-com:vml" xmlns:wp14="http://schemas.microsoft.com/office/word/2010/wordprocessingDrawing" xmlns:wp="http://schemas.openxmlformats.org/drawingml/2006/wordprocessingDrawing" xmlns:w10="urn:schemas-microsoft-com:office:word" xmlns:w="http://schemas.openxmlformats.org/wordprocessingml/2006/main" xmlns:w14="http://schemas.microsoft.com/office/word/2010/wordml" xmlns:w15="http://schemas.microsoft.com/office/word/2012/wordml" xmlns:w16cid="http://schemas.microsoft.com/office/word/2016/wordml/cid" xmlns:w16se="http://schemas.microsoft.com/office/word/2015/wordml/symex" xmlns:wpg="http://schemas.microsoft.com/office/word/2010/wordprocessingGroup" xmlns:wpi="http://schemas.microsoft.com/office/word/2010/wordprocessingInk" xmlns:wne="http://schemas.microsoft.com/office/word/2006/wordml" xmlns:wps="http://schemas.microsoft.com/office/word/2010/wordprocessingShape" mc:Ignorable="w14 w15 w16se w16cid wp14">
   <w:body>
     <w:p>
-      <w:pPr>
-        <w:rPr/>
-      </w:pPr>
-      <w:r>
-        <w:rPr>
-          <w:rtl w:val="0"/>
-        </w:rPr>
-        <w:t xml:space="preserve">Spatialconvolutionmm is only in LUA. There is no documentation about it.</w:t>
-      </w:r>
-    </w:p>
-    <w:p>
-      <w:pPr>
-        <w:rPr/>
-      </w:pPr>
-      <w:r>
-        <w:rPr>
-          <w:rtl w:val="0"/>
-        </w:rPr>
-      </w:r>
-    </w:p>
+      <w:r>
+        <w:t xml:space="preserve"> This</w:t>
+      </w:r>
+      <w:bookmarkStart w:id="0" w:name="_GoBack"/>
+      <w:bookmarkEnd w:id="0"/>
+      <w:r>
+        <w:t xml:space="preserve"> is only in LUA. There is no documentation about it.</w:t>
+      </w:r>
+    </w:p>
+    <w:p/>
     <w:p>
       <w:pPr>
         <w:rPr>
-          <w:b w:val="1"/>
+          <w:b/>
         </w:rPr>
       </w:pPr>
       <w:r>
         <w:rPr>
-          <w:b w:val="1"/>
-          <w:rtl w:val="0"/>
+          <w:b/>
         </w:rPr>
         <w:t xml:space="preserve">Preprocess: </w:t>
       </w:r>
     </w:p>
     <w:p>
-      <w:pPr>
-        <w:rPr/>
-      </w:pPr>
-      <w:r>
-        <w:rPr>
-          <w:rtl w:val="0"/>
-        </w:rPr>
-        <w:t xml:space="preserve">we use data from deepsea dataset. We really appreciate that Jian Zhou, the author of Deepsea, replied to us about how to understand the dataset and motifs [1]. The data he used is from Encoder project for all the cell types [2]. We are still working on the tutorial he provided to see how he generated this dataset based on coordination for different cell types. Dataset is in .mat format. We need to read it into numpy then transpose and batch them to test our model.</w:t>
-      </w:r>
-    </w:p>
-    <w:p>
-      <w:pPr>
-        <w:rPr/>
-      </w:pPr>
-      <w:r>
-        <w:rPr>
-          <w:rtl w:val="0"/>
-        </w:rPr>
-      </w:r>
-    </w:p>
-    <w:p>
-      <w:pPr>
-        <w:rPr/>
-      </w:pPr>
-      <w:r>
-        <w:rPr>
-          <w:rtl w:val="0"/>
-        </w:rPr>
-        <w:t xml:space="preserve">Train data has shape:  4400000, 4, 1000</w:t>
-      </w:r>
-    </w:p>
-    <w:p>
-      <w:pPr>
-        <w:rPr/>
-      </w:pPr>
-      <w:r>
-        <w:rPr>
-          <w:rtl w:val="0"/>
-        </w:rPr>
-        <w:t xml:space="preserve">Train labels have shape: 4400000, 919</w:t>
-      </w:r>
-    </w:p>
-    <w:p>
-      <w:pPr>
-        <w:rPr/>
-      </w:pPr>
-      <w:r>
-        <w:rPr>
-          <w:rtl w:val="0"/>
-        </w:rPr>
-        <w:t xml:space="preserve">We batched those files for fast training sample, therefore we have 440 batched train data and labels. We name it reshaped_data_{start_index}_{end_index}.</w:t>
-      </w:r>
-    </w:p>
-    <w:p>
-      <w:pPr>
-        <w:rPr/>
-      </w:pPr>
-      <w:r>
-        <w:rPr>
-          <w:rtl w:val="0"/>
-        </w:rPr>
-      </w:r>
-    </w:p>
+      <w:r>
+        <w:t>we use data from deepsea dataset. We really appreciate that Jian Zhou, the author of Deepsea, replied to us about how to understand the dataset and motifs [1]. The data he used is from Encoder project for all the cell types [2]. We are still working on the</w:t>
+      </w:r>
+      <w:r>
+        <w:t xml:space="preserve"> tutorial he provided to see how he generated this dataset based on coordination for different cell types. Dataset is </w:t>
+      </w:r>
+      <w:proofErr w:type="gramStart"/>
+      <w:r>
+        <w:t>in .mat</w:t>
+      </w:r>
+      <w:proofErr w:type="gramEnd"/>
+      <w:r>
+        <w:t xml:space="preserve"> format. We need to read it into numpy then transpose and batch them to test our model.</w:t>
+      </w:r>
+    </w:p>
+    <w:p/>
+    <w:p>
+      <w:r>
+        <w:t>Train data has shape:  4400000, 4, 1000</w:t>
+      </w:r>
+    </w:p>
+    <w:p>
+      <w:r>
+        <w:t>Tr</w:t>
+      </w:r>
+      <w:r>
+        <w:t>ain labels have shape: 4400000, 919</w:t>
+      </w:r>
+    </w:p>
+    <w:p>
+      <w:r>
+        <w:t xml:space="preserve">We batched those files for fast training </w:t>
+      </w:r>
+      <w:proofErr w:type="gramStart"/>
+      <w:r>
+        <w:t>sample,</w:t>
+      </w:r>
+      <w:proofErr w:type="gramEnd"/>
+      <w:r>
+        <w:t xml:space="preserve"> therefore we have 440 batched train data and labels. We name it reshaped_data_{start_</w:t>
+      </w:r>
+      <w:proofErr w:type="gramStart"/>
+      <w:r>
+        <w:t>index}_</w:t>
+      </w:r>
+      <w:proofErr w:type="gramEnd"/>
+      <w:r>
+        <w:t>{end_index}.</w:t>
+      </w:r>
+    </w:p>
+    <w:p/>
     <w:p>
       <w:pPr>
         <w:rPr>
-          <w:b w:val="1"/>
+          <w:b/>
         </w:rPr>
       </w:pPr>
       <w:r>
         <w:rPr>
-          <w:b w:val="1"/>
-          <w:rtl w:val="0"/>
+          <w:b/>
         </w:rPr>
-        <w:t xml:space="preserve">Main Training:</w:t>
-      </w:r>
-    </w:p>
-    <w:p>
-      <w:pPr>
-        <w:rPr/>
-      </w:pPr>
-      <w:r>
-        <w:rPr>
-          <w:rtl w:val="0"/>
-        </w:rPr>
-        <w:t xml:space="preserve">Our training now focuses on using only 1 batch from reshaped data. We print out our loss to see if our model is in the right way. </w:t>
-      </w:r>
-    </w:p>
-    <w:p>
-      <w:pPr>
-        <w:rPr/>
-      </w:pPr>
-      <w:r>
-        <w:rPr>
-          <w:rtl w:val="0"/>
-        </w:rPr>
-      </w:r>
-    </w:p>
+        <w:t>Main Training:</w:t>
+      </w:r>
+    </w:p>
+    <w:p>
+      <w:r>
+        <w:t>Our training now focuses on using only 1 batch fro</w:t>
+      </w:r>
+      <w:r>
+        <w:t xml:space="preserve">m reshaped data. We print out our loss to see if our model is in the right way. </w:t>
+      </w:r>
+    </w:p>
+    <w:p/>
     <w:p>
       <w:pPr>
         <w:rPr>
-          <w:b w:val="1"/>
+          <w:b/>
         </w:rPr>
       </w:pPr>
       <w:r>
         <w:rPr>
-          <w:b w:val="1"/>
-          <w:rtl w:val="0"/>
+          <w:b/>
         </w:rPr>
-        <w:t xml:space="preserve">Model:</w:t>
-      </w:r>
-    </w:p>
-    <w:p>
-      <w:pPr>
-        <w:rPr/>
-      </w:pPr>
-      <w:r>
-        <w:rPr>
-          <w:rtl w:val="0"/>
-        </w:rPr>
+        <w:t>Model:</w:t>
+      </w:r>
+    </w:p>
+    <w:p>
+      <w:r>
         <w:t xml:space="preserve">Our model is CNN_beseline for only implementing the baseline function. </w:t>
       </w:r>
     </w:p>
-    <w:p>
-      <w:pPr>
-        <w:rPr/>
-      </w:pPr>
-      <w:r>
-        <w:rPr>
-          <w:rtl w:val="0"/>
-        </w:rPr>
-      </w:r>
-    </w:p>
+    <w:p/>
     <w:p>
       <w:pPr>
         <w:rPr>
-          <w:b w:val="1"/>
+          <w:b/>
         </w:rPr>
       </w:pPr>
       <w:r>
         <w:rPr>
-          <w:b w:val="1"/>
-          <w:rtl w:val="0"/>
+          <w:b/>
         </w:rPr>
-        <w:t xml:space="preserve">Problems:</w:t>
-      </w:r>
-    </w:p>
-    <w:p>
-      <w:pPr>
-        <w:rPr/>
-      </w:pPr>
-      <w:r>
-        <w:rPr>
-          <w:rtl w:val="0"/>
-        </w:rPr>
-        <w:t xml:space="preserve">We still have a hard time understanding our dataset. It makes it hard for us to seperate or add more cell types. In tutorial, he provided how they dealt with one cell type, we still have a problem understanding it. [3]</w:t>
-      </w:r>
-    </w:p>
-    <w:p>
-      <w:pPr>
-        <w:rPr/>
-      </w:pPr>
-      <w:r>
-        <w:rPr>
-          <w:rtl w:val="0"/>
-        </w:rPr>
-        <w:t xml:space="preserve">We still cannot run Lua environment, therefore, we switch to Selene model which is a Python library that helps train biological sequence data. When running its tutorial, there are many times we got different shape from the expected result. This makes us hard to understand or get this model running. </w:t>
-      </w:r>
-    </w:p>
-    <w:p>
-      <w:pPr>
-        <w:rPr/>
-      </w:pPr>
-      <w:r>
-        <w:rPr>
-          <w:rtl w:val="0"/>
-        </w:rPr>
-      </w:r>
-    </w:p>
+        <w:t>Problems:</w:t>
+      </w:r>
+    </w:p>
+    <w:p>
+      <w:r>
+        <w:t>We still have a hard time understanding our dataset. It makes it hard for us to sepe</w:t>
+      </w:r>
+      <w:r>
+        <w:t>rate or add more cell types. In tutorial, he provided how they dealt with one cell type, we still have a problem understanding it. [3]</w:t>
+      </w:r>
+    </w:p>
+    <w:p>
+      <w:r>
+        <w:t xml:space="preserve">We still cannot run Lua </w:t>
+      </w:r>
+      <w:proofErr w:type="gramStart"/>
+      <w:r>
+        <w:t>environment,</w:t>
+      </w:r>
+      <w:proofErr w:type="gramEnd"/>
+      <w:r>
+        <w:t xml:space="preserve"> therefore, we switch to Selene model which is a Python library that helps train biol</w:t>
+      </w:r>
+      <w:r>
+        <w:t xml:space="preserve">ogical sequence data. When running its tutorial, there are many times we got different shape from the expected result. This makes us hard to understand or get this model running. </w:t>
+      </w:r>
+    </w:p>
+    <w:p/>
     <w:p>
       <w:pPr>
         <w:rPr>
-          <w:b w:val="1"/>
+          <w:b/>
         </w:rPr>
       </w:pPr>
       <w:r>
         <w:rPr>
-          <w:b w:val="1"/>
-          <w:rtl w:val="0"/>
+          <w:b/>
         </w:rPr>
-        <w:t xml:space="preserve">References</w:t>
-      </w:r>
-    </w:p>
-    <w:p>
-      <w:pPr>
-        <w:rPr/>
-      </w:pPr>
-      <w:r>
-        <w:rPr>
-          <w:rtl w:val="0"/>
-        </w:rPr>
+        <w:t>References</w:t>
+      </w:r>
+    </w:p>
+    <w:p>
+      <w:r>
         <w:t xml:space="preserve">[1] </w:t>
+      </w:r>
+      <w:hyperlink r:id="rId4">
+        <w:r>
+          <w:rPr>
+            <w:color w:val="1155CC"/>
+            <w:u w:val="single"/>
+          </w:rPr>
+          <w:t>htt</w:t>
+        </w:r>
+        <w:r>
+          <w:rPr>
+            <w:color w:val="1155CC"/>
+            <w:u w:val="single"/>
+          </w:rPr>
+          <w:t>ps://github.com/FunctionLab/selene</w:t>
+        </w:r>
+      </w:hyperlink>
+    </w:p>
+    <w:p>
+      <w:r>
+        <w:t xml:space="preserve">[2] </w:t>
+      </w:r>
+      <w:hyperlink r:id="rId5">
+        <w:r>
+          <w:rPr>
+            <w:color w:val="1155CC"/>
+            <w:u w:val="single"/>
+          </w:rPr>
+          <w:t>http://deepsea.princeton.edu/help/</w:t>
+        </w:r>
+      </w:hyperlink>
+    </w:p>
+    <w:p>
+      <w:r>
+        <w:t xml:space="preserve">[3] </w:t>
       </w:r>
       <w:hyperlink r:id="rId6">
         <w:r>
           <w:rPr>
-            <w:color w:val="1155cc"/>
+            <w:color w:val="1155CC"/>
             <w:u w:val="single"/>
-            <w:rtl w:val="0"/>
           </w:rPr>
-          <w:t xml:space="preserve">https://github.com/FunctionLab/selene</w:t>
+          <w:t>https://github.com/FunctionLab/se</w:t>
+        </w:r>
+        <w:r>
+          <w:rPr>
+            <w:color w:val="1155CC"/>
+            <w:u w:val="single"/>
+          </w:rPr>
+          <w:t>lene/tree/master/manuscript/case1/data</w:t>
         </w:r>
       </w:hyperlink>
-      <w:r>
-        <w:rPr>
-          <w:rtl w:val="0"/>
-        </w:rPr>
-      </w:r>
-    </w:p>
-    <w:p>
-      <w:pPr>
-        <w:rPr/>
-      </w:pPr>
-      <w:r>
-        <w:rPr>
-          <w:rtl w:val="0"/>
-        </w:rPr>
-        <w:t xml:space="preserve">[2] </w:t>
-      </w:r>
-      <w:hyperlink r:id="rId7">
-        <w:r>
-          <w:rPr>
-            <w:color w:val="1155cc"/>
-            <w:u w:val="single"/>
-            <w:rtl w:val="0"/>
-          </w:rPr>
-          <w:t xml:space="preserve">http://deepsea.princeton.edu/help/</w:t>
-        </w:r>
-      </w:hyperlink>
-      <w:r>
-        <w:rPr>
-          <w:rtl w:val="0"/>
-        </w:rPr>
-      </w:r>
-    </w:p>
-    <w:p>
-      <w:pPr>
-        <w:rPr/>
-      </w:pPr>
-      <w:r>
-        <w:rPr>
-          <w:rtl w:val="0"/>
-        </w:rPr>
-        <w:t xml:space="preserve">[3] </w:t>
-      </w:r>
-      <w:hyperlink r:id="rId8">
-        <w:r>
-          <w:rPr>
-            <w:color w:val="1155cc"/>
-            <w:u w:val="single"/>
-            <w:rtl w:val="0"/>
-          </w:rPr>
-          <w:t xml:space="preserve">https://github.com/FunctionLab/selene/tree/master/manuscript/case1/data</w:t>
-        </w:r>
-      </w:hyperlink>
-      <w:r>
-        <w:rPr>
-          <w:rtl w:val="0"/>
-        </w:rPr>
-      </w:r>
-    </w:p>
-    <w:p>
-      <w:pPr>
-        <w:rPr/>
-      </w:pPr>
-      <w:r>
-        <w:rPr>
-          <w:rtl w:val="0"/>
-        </w:rPr>
-      </w:r>
-    </w:p>
-    <w:p>
-      <w:pPr>
-        <w:rPr/>
-      </w:pPr>
-      <w:r>
-        <w:rPr>
-          <w:rtl w:val="0"/>
-        </w:rPr>
-      </w:r>
-    </w:p>
+    </w:p>
+    <w:p/>
+    <w:p/>
     <w:sectPr>
-      <w:pgSz w:h="15840" w:w="12240"/>
-      <w:pgMar w:bottom="1440" w:top="1440" w:left="1440" w:right="1440" w:header="720" w:footer="720"/>
+      <w:pgSz w:w="12240" w:h="15840"/>
+      <w:pgMar w:top="1440" w:right="1440" w:bottom="1440" w:left="1440" w:header="720" w:footer="720" w:gutter="0"/>
       <w:pgNumType w:start="1"/>
+      <w:cols w:space="720"/>
     </w:sectPr>
   </w:body>
 </w:document>
 </file>
 
-<file path=word/numbering.xml><?xml version="1.0" encoding="utf-8"?>
-<w:numbering xmlns:mc="http://schemas.openxmlformats.org/markup-compatibility/2006" xmlns:o="urn:schemas-microsoft-com:office:office" xmlns:r="http://schemas.openxmlformats.org/officeDocument/2006/relationships" xmlns:m="http://schemas.openxmlformats.org/officeDocument/2006/math" xmlns:v="urn:schemas-microsoft-com:vml" xmlns:wp="http://schemas.openxmlformats.org/drawingml/2006/wordprocessingDrawing" xmlns:w10="urn:schemas-microsoft-com:office:word" xmlns:w="http://schemas.openxmlformats.org/wordprocessingml/2006/main" xmlns:wne="http://schemas.microsoft.com/office/word/2006/wordml" xmlns:sl="http://schemas.openxmlformats.org/schemaLibrary/2006/main" xmlns:a="http://schemas.openxmlformats.org/drawingml/2006/main" xmlns:pic="http://schemas.openxmlformats.org/drawingml/2006/picture" xmlns:c="http://schemas.openxmlformats.org/drawingml/2006/chart" xmlns:lc="http://schemas.openxmlformats.org/drawingml/2006/lockedCanvas" xmlns:dgm="http://schemas.openxmlformats.org/drawingml/2006/diagram" xmlns:wps="http://schemas.microsoft.com/office/word/2010/wordprocessingShape" xmlns:wpg="http://schemas.microsoft.com/office/word/2010/wordprocessingGroup" xmlns:w14="http://schemas.microsoft.com/office/word/2010/wordml" xmlns:w15="http://schemas.microsoft.com/office/word/2012/wordml"/>
-</file>
-
 <file path=word/styles.xml><?xml version="1.0" encoding="utf-8"?>
-<w:styles xmlns:mc="http://schemas.openxmlformats.org/markup-compatibility/2006" xmlns:o="urn:schemas-microsoft-com:office:office" xmlns:r="http://schemas.openxmlformats.org/officeDocument/2006/relationships" xmlns:m="http://schemas.openxmlformats.org/officeDocument/2006/math" xmlns:v="urn:schemas-microsoft-com:vml" xmlns:wp="http://schemas.openxmlformats.org/drawingml/2006/wordprocessingDrawing" xmlns:w10="urn:schemas-microsoft-com:office:word" xmlns:w="http://schemas.openxmlformats.org/wordprocessingml/2006/main" xmlns:wne="http://schemas.microsoft.com/office/word/2006/wordml" xmlns:sl="http://schemas.openxmlformats.org/schemaLibrary/2006/main" xmlns:a="http://schemas.openxmlformats.org/drawingml/2006/main" xmlns:pic="http://schemas.openxmlformats.org/drawingml/2006/picture" xmlns:c="http://schemas.openxmlformats.org/drawingml/2006/chart" xmlns:lc="http://schemas.openxmlformats.org/drawingml/2006/lockedCanvas" xmlns:dgm="http://schemas.openxmlformats.org/drawingml/2006/diagram" xmlns:wps="http://schemas.microsoft.com/office/word/2010/wordprocessingShape" xmlns:wpg="http://schemas.microsoft.com/office/word/2010/wordprocessingGroup" xmlns:w14="http://schemas.microsoft.com/office/word/2010/wordml" xmlns:w15="http://schemas.microsoft.com/office/word/2012/wordml">
+<w:styles xmlns:mc="http://schemas.openxmlformats.org/markup-compatibility/2006" xmlns:r="http://schemas.openxmlformats.org/officeDocument/2006/relationships" xmlns:w="http://schemas.openxmlformats.org/wordprocessingml/2006/main" xmlns:w14="http://schemas.microsoft.com/office/word/2010/wordml" xmlns:w15="http://schemas.microsoft.com/office/word/2012/wordml" xmlns:w16cid="http://schemas.microsoft.com/office/word/2016/wordml/cid" xmlns:w16se="http://schemas.microsoft.com/office/word/2015/wordml/symex" mc:Ignorable="w14 w15 w16se w16cid">
   <w:docDefaults>
     <w:rPrDefault>
       <w:rPr>
-        <w:rFonts w:ascii="Arial" w:cs="Arial" w:eastAsia="Arial" w:hAnsi="Arial"/>
+        <w:rFonts w:ascii="Arial" w:eastAsia="Arial" w:hAnsi="Arial" w:cs="Arial"/>
         <w:sz w:val="22"/>
         <w:szCs w:val="22"/>
-        <w:lang w:val="en"/>
+        <w:lang w:val="en" w:eastAsia="zh-CN" w:bidi="ar-SA"/>
       </w:rPr>
     </w:rPrDefault>
     <w:pPrDefault>
@@ -359,20 +255,399 @@
       </w:pPr>
     </w:pPrDefault>
   </w:docDefaults>
-  <w:style w:type="paragraph" w:styleId="Normal" w:default="1">
-    <w:name w:val="normal"/>
-  </w:style>
-  <w:style w:type="table" w:styleId="TableNormal" w:default="1">
-    <w:name w:val="Table Normal"/>
+  <w:latentStyles w:defLockedState="0" w:defUIPriority="99" w:defSemiHidden="0" w:defUnhideWhenUsed="0" w:defQFormat="0" w:count="376">
+    <w:lsdException w:name="Normal" w:uiPriority="0" w:qFormat="1"/>
+    <w:lsdException w:name="heading 1" w:uiPriority="9" w:qFormat="1"/>
+    <w:lsdException w:name="heading 2" w:semiHidden="1" w:uiPriority="9" w:unhideWhenUsed="1" w:qFormat="1"/>
+    <w:lsdException w:name="heading 3" w:semiHidden="1" w:uiPriority="9" w:unhideWhenUsed="1" w:qFormat="1"/>
+    <w:lsdException w:name="heading 4" w:semiHidden="1" w:uiPriority="9" w:unhideWhenUsed="1" w:qFormat="1"/>
+    <w:lsdException w:name="heading 5" w:semiHidden="1" w:uiPriority="9" w:unhideWhenUsed="1" w:qFormat="1"/>
+    <w:lsdException w:name="heading 6" w:semiHidden="1" w:uiPriority="9" w:unhideWhenUsed="1" w:qFormat="1"/>
+    <w:lsdException w:name="heading 7" w:semiHidden="1" w:uiPriority="9" w:unhideWhenUsed="1" w:qFormat="1"/>
+    <w:lsdException w:name="heading 8" w:semiHidden="1" w:uiPriority="9" w:unhideWhenUsed="1" w:qFormat="1"/>
+    <w:lsdException w:name="heading 9" w:semiHidden="1" w:uiPriority="9" w:unhideWhenUsed="1" w:qFormat="1"/>
+    <w:lsdException w:name="index 1" w:semiHidden="1" w:unhideWhenUsed="1"/>
+    <w:lsdException w:name="index 2" w:semiHidden="1" w:unhideWhenUsed="1"/>
+    <w:lsdException w:name="index 3" w:semiHidden="1" w:unhideWhenUsed="1"/>
+    <w:lsdException w:name="index 4" w:semiHidden="1" w:unhideWhenUsed="1"/>
+    <w:lsdException w:name="index 5" w:semiHidden="1" w:unhideWhenUsed="1"/>
+    <w:lsdException w:name="index 6" w:semiHidden="1" w:unhideWhenUsed="1"/>
+    <w:lsdException w:name="index 7" w:semiHidden="1" w:unhideWhenUsed="1"/>
+    <w:lsdException w:name="index 8" w:semiHidden="1" w:unhideWhenUsed="1"/>
+    <w:lsdException w:name="index 9" w:semiHidden="1" w:unhideWhenUsed="1"/>
+    <w:lsdException w:name="toc 1" w:semiHidden="1" w:uiPriority="39" w:unhideWhenUsed="1"/>
+    <w:lsdException w:name="toc 2" w:semiHidden="1" w:uiPriority="39" w:unhideWhenUsed="1"/>
+    <w:lsdException w:name="toc 3" w:semiHidden="1" w:uiPriority="39" w:unhideWhenUsed="1"/>
+    <w:lsdException w:name="toc 4" w:semiHidden="1" w:uiPriority="39" w:unhideWhenUsed="1"/>
+    <w:lsdException w:name="toc 5" w:semiHidden="1" w:uiPriority="39" w:unhideWhenUsed="1"/>
+    <w:lsdException w:name="toc 6" w:semiHidden="1" w:uiPriority="39" w:unhideWhenUsed="1"/>
+    <w:lsdException w:name="toc 7" w:semiHidden="1" w:uiPriority="39" w:unhideWhenUsed="1"/>
+    <w:lsdException w:name="toc 8" w:semiHidden="1" w:uiPriority="39" w:unhideWhenUsed="1"/>
+    <w:lsdException w:name="toc 9" w:semiHidden="1" w:uiPriority="39" w:unhideWhenUsed="1"/>
+    <w:lsdException w:name="Normal Indent" w:semiHidden="1" w:unhideWhenUsed="1"/>
+    <w:lsdException w:name="footnote text" w:semiHidden="1" w:unhideWhenUsed="1"/>
+    <w:lsdException w:name="annotation text" w:semiHidden="1" w:unhideWhenUsed="1"/>
+    <w:lsdException w:name="header" w:semiHidden="1" w:unhideWhenUsed="1"/>
+    <w:lsdException w:name="footer" w:semiHidden="1" w:unhideWhenUsed="1"/>
+    <w:lsdException w:name="index heading" w:semiHidden="1" w:unhideWhenUsed="1"/>
+    <w:lsdException w:name="caption" w:semiHidden="1" w:uiPriority="35" w:unhideWhenUsed="1" w:qFormat="1"/>
+    <w:lsdException w:name="table of figures" w:semiHidden="1" w:unhideWhenUsed="1"/>
+    <w:lsdException w:name="envelope address" w:semiHidden="1" w:unhideWhenUsed="1"/>
+    <w:lsdException w:name="envelope return" w:semiHidden="1" w:unhideWhenUsed="1"/>
+    <w:lsdException w:name="footnote reference" w:semiHidden="1" w:unhideWhenUsed="1"/>
+    <w:lsdException w:name="annotation reference" w:semiHidden="1" w:unhideWhenUsed="1"/>
+    <w:lsdException w:name="line number" w:semiHidden="1" w:unhideWhenUsed="1"/>
+    <w:lsdException w:name="page number" w:semiHidden="1" w:unhideWhenUsed="1"/>
+    <w:lsdException w:name="endnote reference" w:semiHidden="1" w:unhideWhenUsed="1"/>
+    <w:lsdException w:name="endnote text" w:semiHidden="1" w:unhideWhenUsed="1"/>
+    <w:lsdException w:name="table of authorities" w:semiHidden="1" w:unhideWhenUsed="1"/>
+    <w:lsdException w:name="macro" w:semiHidden="1" w:unhideWhenUsed="1"/>
+    <w:lsdException w:name="toa heading" w:semiHidden="1" w:unhideWhenUsed="1"/>
+    <w:lsdException w:name="List" w:semiHidden="1" w:unhideWhenUsed="1"/>
+    <w:lsdException w:name="List Bullet" w:semiHidden="1" w:unhideWhenUsed="1"/>
+    <w:lsdException w:name="List Number" w:semiHidden="1" w:unhideWhenUsed="1"/>
+    <w:lsdException w:name="List 2" w:semiHidden="1" w:unhideWhenUsed="1"/>
+    <w:lsdException w:name="List 3" w:semiHidden="1" w:unhideWhenUsed="1"/>
+    <w:lsdException w:name="List 4" w:semiHidden="1" w:unhideWhenUsed="1"/>
+    <w:lsdException w:name="List 5" w:semiHidden="1" w:unhideWhenUsed="1"/>
+    <w:lsdException w:name="List Bullet 2" w:semiHidden="1" w:unhideWhenUsed="1"/>
+    <w:lsdException w:name="List Bullet 3" w:semiHidden="1" w:unhideWhenUsed="1"/>
+    <w:lsdException w:name="List Bullet 4" w:semiHidden="1" w:unhideWhenUsed="1"/>
+    <w:lsdException w:name="List Bullet 5" w:semiHidden="1" w:unhideWhenUsed="1"/>
+    <w:lsdException w:name="List Number 2" w:semiHidden="1" w:unhideWhenUsed="1"/>
+    <w:lsdException w:name="List Number 3" w:semiHidden="1" w:unhideWhenUsed="1"/>
+    <w:lsdException w:name="List Number 4" w:semiHidden="1" w:unhideWhenUsed="1"/>
+    <w:lsdException w:name="List Number 5" w:semiHidden="1" w:unhideWhenUsed="1"/>
+    <w:lsdException w:name="Title" w:uiPriority="10" w:qFormat="1"/>
+    <w:lsdException w:name="Closing" w:semiHidden="1" w:unhideWhenUsed="1"/>
+    <w:lsdException w:name="Signature" w:semiHidden="1" w:unhideWhenUsed="1"/>
+    <w:lsdException w:name="Default Paragraph Font" w:semiHidden="1" w:uiPriority="1" w:unhideWhenUsed="1"/>
+    <w:lsdException w:name="Body Text" w:semiHidden="1" w:unhideWhenUsed="1"/>
+    <w:lsdException w:name="Body Text Indent" w:semiHidden="1" w:unhideWhenUsed="1"/>
+    <w:lsdException w:name="List Continue" w:semiHidden="1" w:unhideWhenUsed="1"/>
+    <w:lsdException w:name="List Continue 2" w:semiHidden="1" w:unhideWhenUsed="1"/>
+    <w:lsdException w:name="List Continue 3" w:semiHidden="1" w:unhideWhenUsed="1"/>
+    <w:lsdException w:name="List Continue 4" w:semiHidden="1" w:unhideWhenUsed="1"/>
+    <w:lsdException w:name="List Continue 5" w:semiHidden="1" w:unhideWhenUsed="1"/>
+    <w:lsdException w:name="Message Header" w:semiHidden="1" w:unhideWhenUsed="1"/>
+    <w:lsdException w:name="Subtitle" w:uiPriority="11" w:qFormat="1"/>
+    <w:lsdException w:name="Salutation" w:semiHidden="1" w:unhideWhenUsed="1"/>
+    <w:lsdException w:name="Date" w:semiHidden="1" w:unhideWhenUsed="1"/>
+    <w:lsdException w:name="Body Text First Indent" w:semiHidden="1" w:unhideWhenUsed="1"/>
+    <w:lsdException w:name="Body Text First Indent 2" w:semiHidden="1" w:unhideWhenUsed="1"/>
+    <w:lsdException w:name="Note Heading" w:semiHidden="1" w:unhideWhenUsed="1"/>
+    <w:lsdException w:name="Body Text 2" w:semiHidden="1" w:unhideWhenUsed="1"/>
+    <w:lsdException w:name="Body Text 3" w:semiHidden="1" w:unhideWhenUsed="1"/>
+    <w:lsdException w:name="Body Text Indent 2" w:semiHidden="1" w:unhideWhenUsed="1"/>
+    <w:lsdException w:name="Body Text Indent 3" w:semiHidden="1" w:unhideWhenUsed="1"/>
+    <w:lsdException w:name="Block Text" w:semiHidden="1" w:unhideWhenUsed="1"/>
+    <w:lsdException w:name="Hyperlink" w:semiHidden="1" w:unhideWhenUsed="1"/>
+    <w:lsdException w:name="FollowedHyperlink" w:semiHidden="1" w:unhideWhenUsed="1"/>
+    <w:lsdException w:name="Strong" w:uiPriority="22" w:qFormat="1"/>
+    <w:lsdException w:name="Emphasis" w:uiPriority="20" w:qFormat="1"/>
+    <w:lsdException w:name="Document Map" w:semiHidden="1" w:unhideWhenUsed="1"/>
+    <w:lsdException w:name="Plain Text" w:semiHidden="1" w:unhideWhenUsed="1"/>
+    <w:lsdException w:name="E-mail Signature" w:semiHidden="1" w:unhideWhenUsed="1"/>
+    <w:lsdException w:name="HTML Top of Form" w:semiHidden="1" w:unhideWhenUsed="1"/>
+    <w:lsdException w:name="HTML Bottom of Form" w:semiHidden="1" w:unhideWhenUsed="1"/>
+    <w:lsdException w:name="Normal (Web)" w:semiHidden="1" w:unhideWhenUsed="1"/>
+    <w:lsdException w:name="HTML Acronym" w:semiHidden="1" w:unhideWhenUsed="1"/>
+    <w:lsdException w:name="HTML Address" w:semiHidden="1" w:unhideWhenUsed="1"/>
+    <w:lsdException w:name="HTML Cite" w:semiHidden="1" w:unhideWhenUsed="1"/>
+    <w:lsdException w:name="HTML Code" w:semiHidden="1" w:unhideWhenUsed="1"/>
+    <w:lsdException w:name="HTML Definition" w:semiHidden="1" w:unhideWhenUsed="1"/>
+    <w:lsdException w:name="HTML Keyboard" w:semiHidden="1" w:unhideWhenUsed="1"/>
+    <w:lsdException w:name="HTML Preformatted" w:semiHidden="1" w:unhideWhenUsed="1"/>
+    <w:lsdException w:name="HTML Sample" w:semiHidden="1" w:unhideWhenUsed="1"/>
+    <w:lsdException w:name="HTML Typewriter" w:semiHidden="1" w:unhideWhenUsed="1"/>
+    <w:lsdException w:name="HTML Variable" w:semiHidden="1" w:unhideWhenUsed="1"/>
+    <w:lsdException w:name="Normal Table" w:semiHidden="1" w:unhideWhenUsed="1"/>
+    <w:lsdException w:name="annotation subject" w:semiHidden="1" w:unhideWhenUsed="1"/>
+    <w:lsdException w:name="No List" w:semiHidden="1" w:unhideWhenUsed="1"/>
+    <w:lsdException w:name="Outline List 1" w:semiHidden="1" w:unhideWhenUsed="1"/>
+    <w:lsdException w:name="Outline List 2" w:semiHidden="1" w:unhideWhenUsed="1"/>
+    <w:lsdException w:name="Outline List 3" w:semiHidden="1" w:unhideWhenUsed="1"/>
+    <w:lsdException w:name="Table Simple 1" w:semiHidden="1" w:unhideWhenUsed="1"/>
+    <w:lsdException w:name="Table Simple 2" w:semiHidden="1" w:unhideWhenUsed="1"/>
+    <w:lsdException w:name="Table Simple 3" w:semiHidden="1" w:unhideWhenUsed="1"/>
+    <w:lsdException w:name="Table Classic 1" w:semiHidden="1" w:unhideWhenUsed="1"/>
+    <w:lsdException w:name="Table Classic 2" w:semiHidden="1" w:unhideWhenUsed="1"/>
+    <w:lsdException w:name="Table Classic 3" w:semiHidden="1" w:unhideWhenUsed="1"/>
+    <w:lsdException w:name="Table Classic 4" w:semiHidden="1" w:unhideWhenUsed="1"/>
+    <w:lsdException w:name="Table Colorful 1" w:semiHidden="1" w:unhideWhenUsed="1"/>
+    <w:lsdException w:name="Table Colorful 2" w:semiHidden="1" w:unhideWhenUsed="1"/>
+    <w:lsdException w:name="Table Colorful 3" w:semiHidden="1" w:unhideWhenUsed="1"/>
+    <w:lsdException w:name="Table Columns 1" w:semiHidden="1" w:unhideWhenUsed="1"/>
+    <w:lsdException w:name="Table Columns 2" w:semiHidden="1" w:unhideWhenUsed="1"/>
+    <w:lsdException w:name="Table Columns 3" w:semiHidden="1" w:unhideWhenUsed="1"/>
+    <w:lsdException w:name="Table Columns 4" w:semiHidden="1" w:unhideWhenUsed="1"/>
+    <w:lsdException w:name="Table Columns 5" w:semiHidden="1" w:unhideWhenUsed="1"/>
+    <w:lsdException w:name="Table Grid 1" w:semiHidden="1" w:unhideWhenUsed="1"/>
+    <w:lsdException w:name="Table Grid 2" w:semiHidden="1" w:unhideWhenUsed="1"/>
+    <w:lsdException w:name="Table Grid 3" w:semiHidden="1" w:unhideWhenUsed="1"/>
+    <w:lsdException w:name="Table Grid 4" w:semiHidden="1" w:unhideWhenUsed="1"/>
+    <w:lsdException w:name="Table Grid 5" w:semiHidden="1" w:unhideWhenUsed="1"/>
+    <w:lsdException w:name="Table Grid 6" w:semiHidden="1" w:unhideWhenUsed="1"/>
+    <w:lsdException w:name="Table Grid 7" w:semiHidden="1" w:unhideWhenUsed="1"/>
+    <w:lsdException w:name="Table Grid 8" w:semiHidden="1" w:unhideWhenUsed="1"/>
+    <w:lsdException w:name="Table List 1" w:semiHidden="1" w:unhideWhenUsed="1"/>
+    <w:lsdException w:name="Table List 2" w:semiHidden="1" w:unhideWhenUsed="1"/>
+    <w:lsdException w:name="Table List 3" w:semiHidden="1" w:unhideWhenUsed="1"/>
+    <w:lsdException w:name="Table List 4" w:semiHidden="1" w:unhideWhenUsed="1"/>
+    <w:lsdException w:name="Table List 5" w:semiHidden="1" w:unhideWhenUsed="1"/>
+    <w:lsdException w:name="Table List 6" w:semiHidden="1" w:unhideWhenUsed="1"/>
+    <w:lsdException w:name="Table List 7" w:semiHidden="1" w:unhideWhenUsed="1"/>
+    <w:lsdException w:name="Table List 8" w:semiHidden="1" w:unhideWhenUsed="1"/>
+    <w:lsdException w:name="Table 3D effects 1" w:semiHidden="1" w:unhideWhenUsed="1"/>
+    <w:lsdException w:name="Table 3D effects 2" w:semiHidden="1" w:unhideWhenUsed="1"/>
+    <w:lsdException w:name="Table 3D effects 3" w:semiHidden="1" w:unhideWhenUsed="1"/>
+    <w:lsdException w:name="Table Contemporary" w:semiHidden="1" w:unhideWhenUsed="1"/>
+    <w:lsdException w:name="Table Elegant" w:semiHidden="1" w:unhideWhenUsed="1"/>
+    <w:lsdException w:name="Table Professional" w:semiHidden="1" w:unhideWhenUsed="1"/>
+    <w:lsdException w:name="Table Subtle 1" w:semiHidden="1" w:unhideWhenUsed="1"/>
+    <w:lsdException w:name="Table Subtle 2" w:semiHidden="1" w:unhideWhenUsed="1"/>
+    <w:lsdException w:name="Table Web 1" w:semiHidden="1" w:unhideWhenUsed="1"/>
+    <w:lsdException w:name="Table Web 2" w:semiHidden="1" w:unhideWhenUsed="1"/>
+    <w:lsdException w:name="Table Web 3" w:semiHidden="1" w:unhideWhenUsed="1"/>
+    <w:lsdException w:name="Balloon Text" w:semiHidden="1" w:unhideWhenUsed="1"/>
+    <w:lsdException w:name="Table Grid" w:uiPriority="39"/>
+    <w:lsdException w:name="Table Theme" w:semiHidden="1" w:unhideWhenUsed="1"/>
+    <w:lsdException w:name="Placeholder Text" w:semiHidden="1"/>
+    <w:lsdException w:name="No Spacing" w:uiPriority="1" w:qFormat="1"/>
+    <w:lsdException w:name="Light Shading" w:uiPriority="60"/>
+    <w:lsdException w:name="Light List" w:uiPriority="61"/>
+    <w:lsdException w:name="Light Grid" w:uiPriority="62"/>
+    <w:lsdException w:name="Medium Shading 1" w:uiPriority="63"/>
+    <w:lsdException w:name="Medium Shading 2" w:uiPriority="64"/>
+    <w:lsdException w:name="Medium List 1" w:uiPriority="65"/>
+    <w:lsdException w:name="Medium List 2" w:uiPriority="66"/>
+    <w:lsdException w:name="Medium Grid 1" w:uiPriority="67"/>
+    <w:lsdException w:name="Medium Grid 2" w:uiPriority="68"/>
+    <w:lsdException w:name="Medium Grid 3" w:uiPriority="69"/>
+    <w:lsdException w:name="Dark List" w:uiPriority="70"/>
+    <w:lsdException w:name="Colorful Shading" w:uiPriority="71"/>
+    <w:lsdException w:name="Colorful List" w:uiPriority="72"/>
+    <w:lsdException w:name="Colorful Grid" w:uiPriority="73"/>
+    <w:lsdException w:name="Light Shading Accent 1" w:uiPriority="60"/>
+    <w:lsdException w:name="Light List Accent 1" w:uiPriority="61"/>
+    <w:lsdException w:name="Light Grid Accent 1" w:uiPriority="62"/>
+    <w:lsdException w:name="Medium Shading 1 Accent 1" w:uiPriority="63"/>
+    <w:lsdException w:name="Medium Shading 2 Accent 1" w:uiPriority="64"/>
+    <w:lsdException w:name="Medium List 1 Accent 1" w:uiPriority="65"/>
+    <w:lsdException w:name="Revision" w:semiHidden="1"/>
+    <w:lsdException w:name="List Paragraph" w:uiPriority="34" w:qFormat="1"/>
+    <w:lsdException w:name="Quote" w:uiPriority="29" w:qFormat="1"/>
+    <w:lsdException w:name="Intense Quote" w:uiPriority="30" w:qFormat="1"/>
+    <w:lsdException w:name="Medium List 2 Accent 1" w:uiPriority="66"/>
+    <w:lsdException w:name="Medium Grid 1 Accent 1" w:uiPriority="67"/>
+    <w:lsdException w:name="Medium Grid 2 Accent 1" w:uiPriority="68"/>
+    <w:lsdException w:name="Medium Grid 3 Accent 1" w:uiPriority="69"/>
+    <w:lsdException w:name="Dark List Accent 1" w:uiPriority="70"/>
+    <w:lsdException w:name="Colorful Shading Accent 1" w:uiPriority="71"/>
+    <w:lsdException w:name="Colorful List Accent 1" w:uiPriority="72"/>
+    <w:lsdException w:name="Colorful Grid Accent 1" w:uiPriority="73"/>
+    <w:lsdException w:name="Light Shading Accent 2" w:uiPriority="60"/>
+    <w:lsdException w:name="Light List Accent 2" w:uiPriority="61"/>
+    <w:lsdException w:name="Light Grid Accent 2" w:uiPriority="62"/>
+    <w:lsdException w:name="Medium Shading 1 Accent 2" w:uiPriority="63"/>
+    <w:lsdException w:name="Medium Shading 2 Accent 2" w:uiPriority="64"/>
+    <w:lsdException w:name="Medium List 1 Accent 2" w:uiPriority="65"/>
+    <w:lsdException w:name="Medium List 2 Accent 2" w:uiPriority="66"/>
+    <w:lsdException w:name="Medium Grid 1 Accent 2" w:uiPriority="67"/>
+    <w:lsdException w:name="Medium Grid 2 Accent 2" w:uiPriority="68"/>
+    <w:lsdException w:name="Medium Grid 3 Accent 2" w:uiPriority="69"/>
+    <w:lsdException w:name="Dark List Accent 2" w:uiPriority="70"/>
+    <w:lsdException w:name="Colorful Shading Accent 2" w:uiPriority="71"/>
+    <w:lsdException w:name="Colorful List Accent 2" w:uiPriority="72"/>
+    <w:lsdException w:name="Colorful Grid Accent 2" w:uiPriority="73"/>
+    <w:lsdException w:name="Light Shading Accent 3" w:uiPriority="60"/>
+    <w:lsdException w:name="Light List Accent 3" w:uiPriority="61"/>
+    <w:lsdException w:name="Light Grid Accent 3" w:uiPriority="62"/>
+    <w:lsdException w:name="Medium Shading 1 Accent 3" w:uiPriority="63"/>
+    <w:lsdException w:name="Medium Shading 2 Accent 3" w:uiPriority="64"/>
+    <w:lsdException w:name="Medium List 1 Accent 3" w:uiPriority="65"/>
+    <w:lsdException w:name="Medium List 2 Accent 3" w:uiPriority="66"/>
+    <w:lsdException w:name="Medium Grid 1 Accent 3" w:uiPriority="67"/>
+    <w:lsdException w:name="Medium Grid 2 Accent 3" w:uiPriority="68"/>
+    <w:lsdException w:name="Medium Grid 3 Accent 3" w:uiPriority="69"/>
+    <w:lsdException w:name="Dark List Accent 3" w:uiPriority="70"/>
+    <w:lsdException w:name="Colorful Shading Accent 3" w:uiPriority="71"/>
+    <w:lsdException w:name="Colorful List Accent 3" w:uiPriority="72"/>
+    <w:lsdException w:name="Colorful Grid Accent 3" w:uiPriority="73"/>
+    <w:lsdException w:name="Light Shading Accent 4" w:uiPriority="60"/>
+    <w:lsdException w:name="Light List Accent 4" w:uiPriority="61"/>
+    <w:lsdException w:name="Light Grid Accent 4" w:uiPriority="62"/>
+    <w:lsdException w:name="Medium Shading 1 Accent 4" w:uiPriority="63"/>
+    <w:lsdException w:name="Medium Shading 2 Accent 4" w:uiPriority="64"/>
+    <w:lsdException w:name="Medium List 1 Accent 4" w:uiPriority="65"/>
+    <w:lsdException w:name="Medium List 2 Accent 4" w:uiPriority="66"/>
+    <w:lsdException w:name="Medium Grid 1 Accent 4" w:uiPriority="67"/>
+    <w:lsdException w:name="Medium Grid 2 Accent 4" w:uiPriority="68"/>
+    <w:lsdException w:name="Medium Grid 3 Accent 4" w:uiPriority="69"/>
+    <w:lsdException w:name="Dark List Accent 4" w:uiPriority="70"/>
+    <w:lsdException w:name="Colorful Shading Accent 4" w:uiPriority="71"/>
+    <w:lsdException w:name="Colorful List Accent 4" w:uiPriority="72"/>
+    <w:lsdException w:name="Colorful Grid Accent 4" w:uiPriority="73"/>
+    <w:lsdException w:name="Light Shading Accent 5" w:uiPriority="60"/>
+    <w:lsdException w:name="Light List Accent 5" w:uiPriority="61"/>
+    <w:lsdException w:name="Light Grid Accent 5" w:uiPriority="62"/>
+    <w:lsdException w:name="Medium Shading 1 Accent 5" w:uiPriority="63"/>
+    <w:lsdException w:name="Medium Shading 2 Accent 5" w:uiPriority="64"/>
+    <w:lsdException w:name="Medium List 1 Accent 5" w:uiPriority="65"/>
+    <w:lsdException w:name="Medium List 2 Accent 5" w:uiPriority="66"/>
+    <w:lsdException w:name="Medium Grid 1 Accent 5" w:uiPriority="67"/>
+    <w:lsdException w:name="Medium Grid 2 Accent 5" w:uiPriority="68"/>
+    <w:lsdException w:name="Medium Grid 3 Accent 5" w:uiPriority="69"/>
+    <w:lsdException w:name="Dark List Accent 5" w:uiPriority="70"/>
+    <w:lsdException w:name="Colorful Shading Accent 5" w:uiPriority="71"/>
+    <w:lsdException w:name="Colorful List Accent 5" w:uiPriority="72"/>
+    <w:lsdException w:name="Colorful Grid Accent 5" w:uiPriority="73"/>
+    <w:lsdException w:name="Light Shading Accent 6" w:uiPriority="60"/>
+    <w:lsdException w:name="Light List Accent 6" w:uiPriority="61"/>
+    <w:lsdException w:name="Light Grid Accent 6" w:uiPriority="62"/>
+    <w:lsdException w:name="Medium Shading 1 Accent 6" w:uiPriority="63"/>
+    <w:lsdException w:name="Medium Shading 2 Accent 6" w:uiPriority="64"/>
+    <w:lsdException w:name="Medium List 1 Accent 6" w:uiPriority="65"/>
+    <w:lsdException w:name="Medium List 2 Accent 6" w:uiPriority="66"/>
+    <w:lsdException w:name="Medium Grid 1 Accent 6" w:uiPriority="67"/>
+    <w:lsdException w:name="Medium Grid 2 Accent 6" w:uiPriority="68"/>
+    <w:lsdException w:name="Medium Grid 3 Accent 6" w:uiPriority="69"/>
+    <w:lsdException w:name="Dark List Accent 6" w:uiPriority="70"/>
+    <w:lsdException w:name="Colorful Shading Accent 6" w:uiPriority="71"/>
+    <w:lsdException w:name="Colorful List Accent 6" w:uiPriority="72"/>
+    <w:lsdException w:name="Colorful Grid Accent 6" w:uiPriority="73"/>
+    <w:lsdException w:name="Subtle Emphasis" w:uiPriority="19" w:qFormat="1"/>
+    <w:lsdException w:name="Intense Emphasis" w:uiPriority="21" w:qFormat="1"/>
+    <w:lsdException w:name="Subtle Reference" w:uiPriority="31" w:qFormat="1"/>
+    <w:lsdException w:name="Intense Reference" w:uiPriority="32" w:qFormat="1"/>
+    <w:lsdException w:name="Book Title" w:uiPriority="33" w:qFormat="1"/>
+    <w:lsdException w:name="Bibliography" w:semiHidden="1" w:uiPriority="37" w:unhideWhenUsed="1"/>
+    <w:lsdException w:name="TOC Heading" w:semiHidden="1" w:uiPriority="39" w:unhideWhenUsed="1" w:qFormat="1"/>
+    <w:lsdException w:name="Plain Table 1" w:uiPriority="41"/>
+    <w:lsdException w:name="Plain Table 2" w:uiPriority="42"/>
+    <w:lsdException w:name="Plain Table 3" w:uiPriority="43"/>
+    <w:lsdException w:name="Plain Table 4" w:uiPriority="44"/>
+    <w:lsdException w:name="Plain Table 5" w:uiPriority="45"/>
+    <w:lsdException w:name="Grid Table Light" w:uiPriority="40"/>
+    <w:lsdException w:name="Grid Table 1 Light" w:uiPriority="46"/>
+    <w:lsdException w:name="Grid Table 2" w:uiPriority="47"/>
+    <w:lsdException w:name="Grid Table 3" w:uiPriority="48"/>
+    <w:lsdException w:name="Grid Table 4" w:uiPriority="49"/>
+    <w:lsdException w:name="Grid Table 5 Dark" w:uiPriority="50"/>
+    <w:lsdException w:name="Grid Table 6 Colorful" w:uiPriority="51"/>
+    <w:lsdException w:name="Grid Table 7 Colorful" w:uiPriority="52"/>
+    <w:lsdException w:name="Grid Table 1 Light Accent 1" w:uiPriority="46"/>
+    <w:lsdException w:name="Grid Table 2 Accent 1" w:uiPriority="47"/>
+    <w:lsdException w:name="Grid Table 3 Accent 1" w:uiPriority="48"/>
+    <w:lsdException w:name="Grid Table 4 Accent 1" w:uiPriority="49"/>
+    <w:lsdException w:name="Grid Table 5 Dark Accent 1" w:uiPriority="50"/>
+    <w:lsdException w:name="Grid Table 6 Colorful Accent 1" w:uiPriority="51"/>
+    <w:lsdException w:name="Grid Table 7 Colorful Accent 1" w:uiPriority="52"/>
+    <w:lsdException w:name="Grid Table 1 Light Accent 2" w:uiPriority="46"/>
+    <w:lsdException w:name="Grid Table 2 Accent 2" w:uiPriority="47"/>
+    <w:lsdException w:name="Grid Table 3 Accent 2" w:uiPriority="48"/>
+    <w:lsdException w:name="Grid Table 4 Accent 2" w:uiPriority="49"/>
+    <w:lsdException w:name="Grid Table 5 Dark Accent 2" w:uiPriority="50"/>
+    <w:lsdException w:name="Grid Table 6 Colorful Accent 2" w:uiPriority="51"/>
+    <w:lsdException w:name="Grid Table 7 Colorful Accent 2" w:uiPriority="52"/>
+    <w:lsdException w:name="Grid Table 1 Light Accent 3" w:uiPriority="46"/>
+    <w:lsdException w:name="Grid Table 2 Accent 3" w:uiPriority="47"/>
+    <w:lsdException w:name="Grid Table 3 Accent 3" w:uiPriority="48"/>
+    <w:lsdException w:name="Grid Table 4 Accent 3" w:uiPriority="49"/>
+    <w:lsdException w:name="Grid Table 5 Dark Accent 3" w:uiPriority="50"/>
+    <w:lsdException w:name="Grid Table 6 Colorful Accent 3" w:uiPriority="51"/>
+    <w:lsdException w:name="Grid Table 7 Colorful Accent 3" w:uiPriority="52"/>
+    <w:lsdException w:name="Grid Table 1 Light Accent 4" w:uiPriority="46"/>
+    <w:lsdException w:name="Grid Table 2 Accent 4" w:uiPriority="47"/>
+    <w:lsdException w:name="Grid Table 3 Accent 4" w:uiPriority="48"/>
+    <w:lsdException w:name="Grid Table 4 Accent 4" w:uiPriority="49"/>
+    <w:lsdException w:name="Grid Table 5 Dark Accent 4" w:uiPriority="50"/>
+    <w:lsdException w:name="Grid Table 6 Colorful Accent 4" w:uiPriority="51"/>
+    <w:lsdException w:name="Grid Table 7 Colorful Accent 4" w:uiPriority="52"/>
+    <w:lsdException w:name="Grid Table 1 Light Accent 5" w:uiPriority="46"/>
+    <w:lsdException w:name="Grid Table 2 Accent 5" w:uiPriority="47"/>
+    <w:lsdException w:name="Grid Table 3 Accent 5" w:uiPriority="48"/>
+    <w:lsdException w:name="Grid Table 4 Accent 5" w:uiPriority="49"/>
+    <w:lsdException w:name="Grid Table 5 Dark Accent 5" w:uiPriority="50"/>
+    <w:lsdException w:name="Grid Table 6 Colorful Accent 5" w:uiPriority="51"/>
+    <w:lsdException w:name="Grid Table 7 Colorful Accent 5" w:uiPriority="52"/>
+    <w:lsdException w:name="Grid Table 1 Light Accent 6" w:uiPriority="46"/>
+    <w:lsdException w:name="Grid Table 2 Accent 6" w:uiPriority="47"/>
+    <w:lsdException w:name="Grid Table 3 Accent 6" w:uiPriority="48"/>
+    <w:lsdException w:name="Grid Table 4 Accent 6" w:uiPriority="49"/>
+    <w:lsdException w:name="Grid Table 5 Dark Accent 6" w:uiPriority="50"/>
+    <w:lsdException w:name="Grid Table 6 Colorful Accent 6" w:uiPriority="51"/>
+    <w:lsdException w:name="Grid Table 7 Colorful Accent 6" w:uiPriority="52"/>
+    <w:lsdException w:name="List Table 1 Light" w:uiPriority="46"/>
+    <w:lsdException w:name="List Table 2" w:uiPriority="47"/>
+    <w:lsdException w:name="List Table 3" w:uiPriority="48"/>
+    <w:lsdException w:name="List Table 4" w:uiPriority="49"/>
+    <w:lsdException w:name="List Table 5 Dark" w:uiPriority="50"/>
+    <w:lsdException w:name="List Table 6 Colorful" w:uiPriority="51"/>
+    <w:lsdException w:name="List Table 7 Colorful" w:uiPriority="52"/>
+    <w:lsdException w:name="List Table 1 Light Accent 1" w:uiPriority="46"/>
+    <w:lsdException w:name="List Table 2 Accent 1" w:uiPriority="47"/>
+    <w:lsdException w:name="List Table 3 Accent 1" w:uiPriority="48"/>
+    <w:lsdException w:name="List Table 4 Accent 1" w:uiPriority="49"/>
+    <w:lsdException w:name="List Table 5 Dark Accent 1" w:uiPriority="50"/>
+    <w:lsdException w:name="List Table 6 Colorful Accent 1" w:uiPriority="51"/>
+    <w:lsdException w:name="List Table 7 Colorful Accent 1" w:uiPriority="52"/>
+    <w:lsdException w:name="List Table 1 Light Accent 2" w:uiPriority="46"/>
+    <w:lsdException w:name="List Table 2 Accent 2" w:uiPriority="47"/>
+    <w:lsdException w:name="List Table 3 Accent 2" w:uiPriority="48"/>
+    <w:lsdException w:name="List Table 4 Accent 2" w:uiPriority="49"/>
+    <w:lsdException w:name="List Table 5 Dark Accent 2" w:uiPriority="50"/>
+    <w:lsdException w:name="List Table 6 Colorful Accent 2" w:uiPriority="51"/>
+    <w:lsdException w:name="List Table 7 Colorful Accent 2" w:uiPriority="52"/>
+    <w:lsdException w:name="List Table 1 Light Accent 3" w:uiPriority="46"/>
+    <w:lsdException w:name="List Table 2 Accent 3" w:uiPriority="47"/>
+    <w:lsdException w:name="List Table 3 Accent 3" w:uiPriority="48"/>
+    <w:lsdException w:name="List Table 4 Accent 3" w:uiPriority="49"/>
+    <w:lsdException w:name="List Table 5 Dark Accent 3" w:uiPriority="50"/>
+    <w:lsdException w:name="List Table 6 Colorful Accent 3" w:uiPriority="51"/>
+    <w:lsdException w:name="List Table 7 Colorful Accent 3" w:uiPriority="52"/>
+    <w:lsdException w:name="List Table 1 Light Accent 4" w:uiPriority="46"/>
+    <w:lsdException w:name="List Table 2 Accent 4" w:uiPriority="47"/>
+    <w:lsdException w:name="List Table 3 Accent 4" w:uiPriority="48"/>
+    <w:lsdException w:name="List Table 4 Accent 4" w:uiPriority="49"/>
+    <w:lsdException w:name="List Table 5 Dark Accent 4" w:uiPriority="50"/>
+    <w:lsdException w:name="List Table 6 Colorful Accent 4" w:uiPriority="51"/>
+    <w:lsdException w:name="List Table 7 Colorful Accent 4" w:uiPriority="52"/>
+    <w:lsdException w:name="List Table 1 Light Accent 5" w:uiPriority="46"/>
+    <w:lsdException w:name="List Table 2 Accent 5" w:uiPriority="47"/>
+    <w:lsdException w:name="List Table 3 Accent 5" w:uiPriority="48"/>
+    <w:lsdException w:name="List Table 4 Accent 5" w:uiPriority="49"/>
+    <w:lsdException w:name="List Table 5 Dark Accent 5" w:uiPriority="50"/>
+    <w:lsdException w:name="List Table 6 Colorful Accent 5" w:uiPriority="51"/>
+    <w:lsdException w:name="List Table 7 Colorful Accent 5" w:uiPriority="52"/>
+    <w:lsdException w:name="List Table 1 Light Accent 6" w:uiPriority="46"/>
+    <w:lsdException w:name="List Table 2 Accent 6" w:uiPriority="47"/>
+    <w:lsdException w:name="List Table 3 Accent 6" w:uiPriority="48"/>
+    <w:lsdException w:name="List Table 4 Accent 6" w:uiPriority="49"/>
+    <w:lsdException w:name="List Table 5 Dark Accent 6" w:uiPriority="50"/>
+    <w:lsdException w:name="List Table 6 Colorful Accent 6" w:uiPriority="51"/>
+    <w:lsdException w:name="List Table 7 Colorful Accent 6" w:uiPriority="52"/>
+    <w:lsdException w:name="Mention" w:semiHidden="1" w:unhideWhenUsed="1"/>
+    <w:lsdException w:name="Smart Hyperlink" w:semiHidden="1" w:unhideWhenUsed="1"/>
+    <w:lsdException w:name="Hashtag" w:semiHidden="1" w:unhideWhenUsed="1"/>
+    <w:lsdException w:name="Unresolved Mention" w:semiHidden="1" w:unhideWhenUsed="1"/>
+    <w:lsdException w:name="Smart Link" w:semiHidden="1" w:unhideWhenUsed="1"/>
+  </w:latentStyles>
+  <w:style w:type="paragraph" w:default="1" w:styleId="Normal">
+    <w:name w:val="Normal"/>
+    <w:qFormat/>
   </w:style>
   <w:style w:type="paragraph" w:styleId="Heading1">
     <w:name w:val="heading 1"/>
     <w:basedOn w:val="Normal"/>
     <w:next w:val="Normal"/>
+    <w:uiPriority w:val="9"/>
+    <w:qFormat/>
     <w:pPr>
-      <w:keepNext w:val="1"/>
-      <w:keepLines w:val="1"/>
-      <w:spacing w:after="120" w:before="400" w:lineRule="auto"/>
+      <w:keepNext/>
+      <w:keepLines/>
+      <w:spacing w:before="400" w:after="120"/>
+      <w:outlineLvl w:val="0"/>
     </w:pPr>
     <w:rPr>
       <w:sz w:val="40"/>
@@ -383,13 +658,17 @@
     <w:name w:val="heading 2"/>
     <w:basedOn w:val="Normal"/>
     <w:next w:val="Normal"/>
+    <w:uiPriority w:val="9"/>
+    <w:semiHidden/>
+    <w:unhideWhenUsed/>
+    <w:qFormat/>
     <w:pPr>
-      <w:keepNext w:val="1"/>
-      <w:keepLines w:val="1"/>
-      <w:spacing w:after="120" w:before="360" w:lineRule="auto"/>
+      <w:keepNext/>
+      <w:keepLines/>
+      <w:spacing w:before="360" w:after="120"/>
+      <w:outlineLvl w:val="1"/>
     </w:pPr>
     <w:rPr>
-      <w:b w:val="0"/>
       <w:sz w:val="32"/>
       <w:szCs w:val="32"/>
     </w:rPr>
@@ -398,13 +677,17 @@
     <w:name w:val="heading 3"/>
     <w:basedOn w:val="Normal"/>
     <w:next w:val="Normal"/>
+    <w:uiPriority w:val="9"/>
+    <w:semiHidden/>
+    <w:unhideWhenUsed/>
+    <w:qFormat/>
     <w:pPr>
-      <w:keepNext w:val="1"/>
-      <w:keepLines w:val="1"/>
-      <w:spacing w:after="80" w:before="320" w:lineRule="auto"/>
+      <w:keepNext/>
+      <w:keepLines/>
+      <w:spacing w:before="320" w:after="80"/>
+      <w:outlineLvl w:val="2"/>
     </w:pPr>
     <w:rPr>
-      <w:b w:val="0"/>
       <w:color w:val="434343"/>
       <w:sz w:val="28"/>
       <w:szCs w:val="28"/>
@@ -414,10 +697,15 @@
     <w:name w:val="heading 4"/>
     <w:basedOn w:val="Normal"/>
     <w:next w:val="Normal"/>
+    <w:uiPriority w:val="9"/>
+    <w:semiHidden/>
+    <w:unhideWhenUsed/>
+    <w:qFormat/>
     <w:pPr>
-      <w:keepNext w:val="1"/>
-      <w:keepLines w:val="1"/>
-      <w:spacing w:after="80" w:before="280" w:lineRule="auto"/>
+      <w:keepNext/>
+      <w:keepLines/>
+      <w:spacing w:before="280" w:after="80"/>
+      <w:outlineLvl w:val="3"/>
     </w:pPr>
     <w:rPr>
       <w:color w:val="666666"/>
@@ -429,41 +717,76 @@
     <w:name w:val="heading 5"/>
     <w:basedOn w:val="Normal"/>
     <w:next w:val="Normal"/>
+    <w:uiPriority w:val="9"/>
+    <w:semiHidden/>
+    <w:unhideWhenUsed/>
+    <w:qFormat/>
     <w:pPr>
-      <w:keepNext w:val="1"/>
-      <w:keepLines w:val="1"/>
-      <w:spacing w:after="80" w:before="240" w:lineRule="auto"/>
+      <w:keepNext/>
+      <w:keepLines/>
+      <w:spacing w:before="240" w:after="80"/>
+      <w:outlineLvl w:val="4"/>
     </w:pPr>
     <w:rPr>
       <w:color w:val="666666"/>
-      <w:sz w:val="22"/>
-      <w:szCs w:val="22"/>
     </w:rPr>
   </w:style>
   <w:style w:type="paragraph" w:styleId="Heading6">
     <w:name w:val="heading 6"/>
     <w:basedOn w:val="Normal"/>
     <w:next w:val="Normal"/>
+    <w:uiPriority w:val="9"/>
+    <w:semiHidden/>
+    <w:unhideWhenUsed/>
+    <w:qFormat/>
     <w:pPr>
-      <w:keepNext w:val="1"/>
-      <w:keepLines w:val="1"/>
-      <w:spacing w:after="80" w:before="240" w:lineRule="auto"/>
+      <w:keepNext/>
+      <w:keepLines/>
+      <w:spacing w:before="240" w:after="80"/>
+      <w:outlineLvl w:val="5"/>
     </w:pPr>
     <w:rPr>
-      <w:i w:val="1"/>
+      <w:i/>
       <w:color w:val="666666"/>
-      <w:sz w:val="22"/>
-      <w:szCs w:val="22"/>
     </w:rPr>
+  </w:style>
+  <w:style w:type="character" w:default="1" w:styleId="DefaultParagraphFont">
+    <w:name w:val="Default Paragraph Font"/>
+    <w:uiPriority w:val="1"/>
+    <w:semiHidden/>
+    <w:unhideWhenUsed/>
+  </w:style>
+  <w:style w:type="table" w:default="1" w:styleId="TableNormal">
+    <w:name w:val="Normal Table"/>
+    <w:uiPriority w:val="99"/>
+    <w:semiHidden/>
+    <w:unhideWhenUsed/>
+    <w:tblPr>
+      <w:tblInd w:w="0" w:type="dxa"/>
+      <w:tblCellMar>
+        <w:top w:w="0" w:type="dxa"/>
+        <w:left w:w="108" w:type="dxa"/>
+        <w:bottom w:w="0" w:type="dxa"/>
+        <w:right w:w="108" w:type="dxa"/>
+      </w:tblCellMar>
+    </w:tblPr>
+  </w:style>
+  <w:style w:type="numbering" w:default="1" w:styleId="NoList">
+    <w:name w:val="No List"/>
+    <w:uiPriority w:val="99"/>
+    <w:semiHidden/>
+    <w:unhideWhenUsed/>
   </w:style>
   <w:style w:type="paragraph" w:styleId="Title">
     <w:name w:val="Title"/>
     <w:basedOn w:val="Normal"/>
     <w:next w:val="Normal"/>
+    <w:uiPriority w:val="10"/>
+    <w:qFormat/>
     <w:pPr>
-      <w:keepNext w:val="1"/>
-      <w:keepLines w:val="1"/>
-      <w:spacing w:after="60" w:before="0" w:lineRule="auto"/>
+      <w:keepNext/>
+      <w:keepLines/>
+      <w:spacing w:after="60"/>
     </w:pPr>
     <w:rPr>
       <w:sz w:val="52"/>
@@ -474,14 +797,14 @@
     <w:name w:val="Subtitle"/>
     <w:basedOn w:val="Normal"/>
     <w:next w:val="Normal"/>
+    <w:uiPriority w:val="11"/>
+    <w:qFormat/>
     <w:pPr>
-      <w:keepNext w:val="1"/>
-      <w:keepLines w:val="1"/>
-      <w:spacing w:after="320" w:before="0" w:lineRule="auto"/>
+      <w:keepNext/>
+      <w:keepLines/>
+      <w:spacing w:after="320"/>
     </w:pPr>
     <w:rPr>
-      <w:rFonts w:ascii="Arial" w:cs="Arial" w:eastAsia="Arial" w:hAnsi="Arial"/>
-      <w:i w:val="0"/>
       <w:color w:val="666666"/>
       <w:sz w:val="30"/>
       <w:szCs w:val="30"/>
